--- a/Tables/Supplementary/Mod_dredge_comb.docx
+++ b/Tables/Supplementary/Mod_dredge_comb.docx
@@ -970,7 +970,7 @@
                 <w:szCs w:val="22"/>
                 <w:color w:val="000000"/>
               </w:rPr>
-              <w:t xml:space="preserve">-12,893.79</w:t>
+              <w:t xml:space="preserve">-12,725.06</w:t>
             </w:r>
           </w:p>
         </w:tc>
@@ -1014,7 +1014,7 @@
                 <w:szCs w:val="22"/>
                 <w:color w:val="000000"/>
               </w:rPr>
-              <w:t xml:space="preserve">25,853.67</w:t>
+              <w:t xml:space="preserve">25,516.21</w:t>
             </w:r>
           </w:p>
         </w:tc>
@@ -1416,7 +1416,7 @@
                 <w:szCs w:val="22"/>
                 <w:color w:val="000000"/>
               </w:rPr>
-              <w:t xml:space="preserve">-12,893.70</w:t>
+              <w:t xml:space="preserve">-12,724.97</w:t>
             </w:r>
           </w:p>
         </w:tc>
@@ -1460,7 +1460,7 @@
                 <w:szCs w:val="22"/>
                 <w:color w:val="000000"/>
               </w:rPr>
-              <w:t xml:space="preserve">25,857.50</w:t>
+              <w:t xml:space="preserve">25,520.05</w:t>
             </w:r>
           </w:p>
         </w:tc>
@@ -1862,7 +1862,7 @@
                 <w:szCs w:val="22"/>
                 <w:color w:val="000000"/>
               </w:rPr>
-              <w:t xml:space="preserve">-12,901.62</w:t>
+              <w:t xml:space="preserve">-12,732.74</w:t>
             </w:r>
           </w:p>
         </w:tc>
@@ -1906,7 +1906,7 @@
                 <w:szCs w:val="22"/>
                 <w:color w:val="000000"/>
               </w:rPr>
-              <w:t xml:space="preserve">25,861.32</w:t>
+              <w:t xml:space="preserve">25,523.54</w:t>
             </w:r>
           </w:p>
         </w:tc>
@@ -1950,7 +1950,7 @@
                 <w:szCs w:val="22"/>
                 <w:color w:val="000000"/>
               </w:rPr>
-              <w:t xml:space="preserve">7.65</w:t>
+              <w:t xml:space="preserve">7.34</w:t>
             </w:r>
           </w:p>
         </w:tc>
@@ -2308,7 +2308,7 @@
                 <w:szCs w:val="22"/>
                 <w:color w:val="000000"/>
               </w:rPr>
-              <w:t xml:space="preserve">-12,901.54</w:t>
+              <w:t xml:space="preserve">-12,732.66</w:t>
             </w:r>
           </w:p>
         </w:tc>
@@ -2352,7 +2352,7 @@
                 <w:szCs w:val="22"/>
                 <w:color w:val="000000"/>
               </w:rPr>
-              <w:t xml:space="preserve">25,865.16</w:t>
+              <w:t xml:space="preserve">25,527.39</w:t>
             </w:r>
           </w:p>
         </w:tc>
@@ -2396,7 +2396,7 @@
                 <w:szCs w:val="22"/>
                 <w:color w:val="000000"/>
               </w:rPr>
-              <w:t xml:space="preserve">11.49</w:t>
+              <w:t xml:space="preserve">11.18</w:t>
             </w:r>
           </w:p>
         </w:tc>
@@ -2754,7 +2754,7 @@
                 <w:szCs w:val="22"/>
                 <w:color w:val="000000"/>
               </w:rPr>
-              <w:t xml:space="preserve">-12,933.43</w:t>
+              <w:t xml:space="preserve">-12,764.89</w:t>
             </w:r>
           </w:p>
         </w:tc>
@@ -2798,7 +2798,7 @@
                 <w:szCs w:val="22"/>
                 <w:color w:val="000000"/>
               </w:rPr>
-              <w:t xml:space="preserve">25,916.91</w:t>
+              <w:t xml:space="preserve">25,579.84</w:t>
             </w:r>
           </w:p>
         </w:tc>
@@ -2842,7 +2842,7 @@
                 <w:szCs w:val="22"/>
                 <w:color w:val="000000"/>
               </w:rPr>
-              <w:t xml:space="preserve">63.24</w:t>
+              <w:t xml:space="preserve">63.63</w:t>
             </w:r>
           </w:p>
         </w:tc>
@@ -3200,7 +3200,7 @@
                 <w:szCs w:val="22"/>
                 <w:color w:val="000000"/>
               </w:rPr>
-              <w:t xml:space="preserve">-12,933.30</w:t>
+              <w:t xml:space="preserve">-12,764.76</w:t>
             </w:r>
           </w:p>
         </w:tc>
@@ -3244,7 +3244,7 @@
                 <w:szCs w:val="22"/>
                 <w:color w:val="000000"/>
               </w:rPr>
-              <w:t xml:space="preserve">25,920.66</w:t>
+              <w:t xml:space="preserve">25,583.59</w:t>
             </w:r>
           </w:p>
         </w:tc>
@@ -3288,7 +3288,7 @@
                 <w:szCs w:val="22"/>
                 <w:color w:val="000000"/>
               </w:rPr>
-              <w:t xml:space="preserve">66.99</w:t>
+              <w:t xml:space="preserve">67.38</w:t>
             </w:r>
           </w:p>
         </w:tc>
@@ -3646,7 +3646,7 @@
                 <w:szCs w:val="22"/>
                 <w:color w:val="000000"/>
               </w:rPr>
-              <w:t xml:space="preserve">-12,989.39</w:t>
+              <w:t xml:space="preserve">-12,823.15</w:t>
             </w:r>
           </w:p>
         </w:tc>
@@ -3690,7 +3690,7 @@
                 <w:szCs w:val="22"/>
                 <w:color w:val="000000"/>
               </w:rPr>
-              <w:t xml:space="preserve">26,022.83</w:t>
+              <w:t xml:space="preserve">25,690.35</w:t>
             </w:r>
           </w:p>
         </w:tc>
@@ -3734,7 +3734,7 @@
                 <w:szCs w:val="22"/>
                 <w:color w:val="000000"/>
               </w:rPr>
-              <w:t xml:space="preserve">169.16</w:t>
+              <w:t xml:space="preserve">174.14</w:t>
             </w:r>
           </w:p>
         </w:tc>
@@ -4092,7 +4092,7 @@
                 <w:szCs w:val="22"/>
                 <w:color w:val="000000"/>
               </w:rPr>
-              <w:t xml:space="preserve">-12,989.29</w:t>
+              <w:t xml:space="preserve">-12,823.06</w:t>
             </w:r>
           </w:p>
         </w:tc>
@@ -4136,7 +4136,7 @@
                 <w:szCs w:val="22"/>
                 <w:color w:val="000000"/>
               </w:rPr>
-              <w:t xml:space="preserve">26,026.64</w:t>
+              <w:t xml:space="preserve">25,694.16</w:t>
             </w:r>
           </w:p>
         </w:tc>
@@ -4180,7 +4180,7 @@
                 <w:szCs w:val="22"/>
                 <w:color w:val="000000"/>
               </w:rPr>
-              <w:t xml:space="preserve">172.97</w:t>
+              <w:t xml:space="preserve">177.96</w:t>
             </w:r>
           </w:p>
         </w:tc>
@@ -4538,7 +4538,7 @@
                 <w:szCs w:val="22"/>
                 <w:color w:val="000000"/>
               </w:rPr>
-              <w:t xml:space="preserve">-13,009.44</w:t>
+              <w:t xml:space="preserve">-12,842.92</w:t>
             </w:r>
           </w:p>
         </w:tc>
@@ -4582,7 +4582,7 @@
                 <w:szCs w:val="22"/>
                 <w:color w:val="000000"/>
               </w:rPr>
-              <w:t xml:space="preserve">26,054.91</w:t>
+              <w:t xml:space="preserve">25,721.86</w:t>
             </w:r>
           </w:p>
         </w:tc>
@@ -4626,7 +4626,7 @@
                 <w:szCs w:val="22"/>
                 <w:color w:val="000000"/>
               </w:rPr>
-              <w:t xml:space="preserve">201.24</w:t>
+              <w:t xml:space="preserve">205.65</w:t>
             </w:r>
           </w:p>
         </w:tc>
@@ -4984,7 +4984,7 @@
                 <w:szCs w:val="22"/>
                 <w:color w:val="000000"/>
               </w:rPr>
-              <w:t xml:space="preserve">-13,009.35</w:t>
+              <w:t xml:space="preserve">-12,842.83</w:t>
             </w:r>
           </w:p>
         </w:tc>
@@ -5028,7 +5028,7 @@
                 <w:szCs w:val="22"/>
                 <w:color w:val="000000"/>
               </w:rPr>
-              <w:t xml:space="preserve">26,058.73</w:t>
+              <w:t xml:space="preserve">25,725.69</w:t>
             </w:r>
           </w:p>
         </w:tc>
@@ -5072,7 +5072,7 @@
                 <w:szCs w:val="22"/>
                 <w:color w:val="000000"/>
               </w:rPr>
-              <w:t xml:space="preserve">205.06</w:t>
+              <w:t xml:space="preserve">209.48</w:t>
             </w:r>
           </w:p>
         </w:tc>
@@ -5430,7 +5430,7 @@
                 <w:szCs w:val="22"/>
                 <w:color w:val="000000"/>
               </w:rPr>
-              <w:t xml:space="preserve">-13,043.87</w:t>
+              <w:t xml:space="preserve">-12,877.66</w:t>
             </w:r>
           </w:p>
         </w:tc>
@@ -5474,7 +5474,7 @@
                 <w:szCs w:val="22"/>
                 <w:color w:val="000000"/>
               </w:rPr>
-              <w:t xml:space="preserve">26,115.76</w:t>
+              <w:t xml:space="preserve">25,783.33</w:t>
             </w:r>
           </w:p>
         </w:tc>
@@ -5518,7 +5518,7 @@
                 <w:szCs w:val="22"/>
                 <w:color w:val="000000"/>
               </w:rPr>
-              <w:t xml:space="preserve">262.10</w:t>
+              <w:t xml:space="preserve">267.13</w:t>
             </w:r>
           </w:p>
         </w:tc>
@@ -5876,7 +5876,7 @@
                 <w:szCs w:val="22"/>
                 <w:color w:val="000000"/>
               </w:rPr>
-              <w:t xml:space="preserve">-13,043.73</w:t>
+              <w:t xml:space="preserve">-12,877.52</w:t>
             </w:r>
           </w:p>
         </w:tc>
@@ -5920,7 +5920,7 @@
                 <w:szCs w:val="22"/>
                 <w:color w:val="000000"/>
               </w:rPr>
-              <w:t xml:space="preserve">26,119.49</w:t>
+              <w:t xml:space="preserve">25,787.06</w:t>
             </w:r>
           </w:p>
         </w:tc>
@@ -5964,7 +5964,7 @@
                 <w:szCs w:val="22"/>
                 <w:color w:val="000000"/>
               </w:rPr>
-              <w:t xml:space="preserve">265.83</w:t>
+              <w:t xml:space="preserve">270.85</w:t>
             </w:r>
           </w:p>
         </w:tc>
@@ -6322,7 +6322,7 @@
                 <w:szCs w:val="22"/>
                 <w:color w:val="000000"/>
               </w:rPr>
-              <w:t xml:space="preserve">-13,093.78</w:t>
+              <w:t xml:space="preserve">-12,926.85</w:t>
             </w:r>
           </w:p>
         </w:tc>
@@ -6366,7 +6366,7 @@
                 <w:szCs w:val="22"/>
                 <w:color w:val="000000"/>
               </w:rPr>
-              <w:t xml:space="preserve">26,209.58</w:t>
+              <w:t xml:space="preserve">25,875.71</w:t>
             </w:r>
           </w:p>
         </w:tc>
@@ -6410,7 +6410,7 @@
                 <w:szCs w:val="22"/>
                 <w:color w:val="000000"/>
               </w:rPr>
-              <w:t xml:space="preserve">355.91</w:t>
+              <w:t xml:space="preserve">359.50</w:t>
             </w:r>
           </w:p>
         </w:tc>
@@ -6768,7 +6768,7 @@
                 <w:szCs w:val="22"/>
                 <w:color w:val="000000"/>
               </w:rPr>
-              <w:t xml:space="preserve">-13,093.66</w:t>
+              <w:t xml:space="preserve">-12,926.72</w:t>
             </w:r>
           </w:p>
         </w:tc>
@@ -6812,7 +6812,7 @@
                 <w:szCs w:val="22"/>
                 <w:color w:val="000000"/>
               </w:rPr>
-              <w:t xml:space="preserve">26,213.33</w:t>
+              <w:t xml:space="preserve">25,879.46</w:t>
             </w:r>
           </w:p>
         </w:tc>
@@ -6856,7 +6856,7 @@
                 <w:szCs w:val="22"/>
                 <w:color w:val="000000"/>
               </w:rPr>
-              <w:t xml:space="preserve">359.67</w:t>
+              <w:t xml:space="preserve">363.25</w:t>
             </w:r>
           </w:p>
         </w:tc>
@@ -7214,7 +7214,7 @@
                 <w:szCs w:val="22"/>
                 <w:color w:val="000000"/>
               </w:rPr>
-              <w:t xml:space="preserve">-13,112.82</w:t>
+              <w:t xml:space="preserve">-12,945.73</w:t>
             </w:r>
           </w:p>
         </w:tc>
@@ -7258,7 +7258,7 @@
                 <w:szCs w:val="22"/>
                 <w:color w:val="000000"/>
               </w:rPr>
-              <w:t xml:space="preserve">26,239.64</w:t>
+              <w:t xml:space="preserve">25,905.46</w:t>
             </w:r>
           </w:p>
         </w:tc>
@@ -7302,7 +7302,7 @@
                 <w:szCs w:val="22"/>
                 <w:color w:val="000000"/>
               </w:rPr>
-              <w:t xml:space="preserve">385.98</w:t>
+              <w:t xml:space="preserve">389.25</w:t>
             </w:r>
           </w:p>
         </w:tc>
@@ -7660,7 +7660,7 @@
                 <w:szCs w:val="22"/>
                 <w:color w:val="000000"/>
               </w:rPr>
-              <w:t xml:space="preserve">-13,112.70</w:t>
+              <w:t xml:space="preserve">-12,945.61</w:t>
             </w:r>
           </w:p>
         </w:tc>
@@ -7704,7 +7704,7 @@
                 <w:szCs w:val="22"/>
                 <w:color w:val="000000"/>
               </w:rPr>
-              <w:t xml:space="preserve">26,243.41</w:t>
+              <w:t xml:space="preserve">25,909.23</w:t>
             </w:r>
           </w:p>
         </w:tc>
@@ -7748,7 +7748,7 @@
                 <w:szCs w:val="22"/>
                 <w:color w:val="000000"/>
               </w:rPr>
-              <w:t xml:space="preserve">389.74</w:t>
+              <w:t xml:space="preserve">393.02</w:t>
             </w:r>
           </w:p>
         </w:tc>
@@ -8106,7 +8106,7 @@
                 <w:szCs w:val="22"/>
                 <w:color w:val="000000"/>
               </w:rPr>
-              <w:t xml:space="preserve">-13,147.42</w:t>
+              <w:t xml:space="preserve">-12,980.51</w:t>
             </w:r>
           </w:p>
         </w:tc>
@@ -8150,7 +8150,7 @@
                 <w:szCs w:val="22"/>
                 <w:color w:val="000000"/>
               </w:rPr>
-              <w:t xml:space="preserve">26,300.83</w:t>
+              <w:t xml:space="preserve">25,967.01</w:t>
             </w:r>
           </w:p>
         </w:tc>
@@ -8194,7 +8194,7 @@
                 <w:szCs w:val="22"/>
                 <w:color w:val="000000"/>
               </w:rPr>
-              <w:t xml:space="preserve">447.17</w:t>
+              <w:t xml:space="preserve">450.81</w:t>
             </w:r>
           </w:p>
         </w:tc>
@@ -8552,7 +8552,7 @@
                 <w:szCs w:val="22"/>
                 <w:color w:val="000000"/>
               </w:rPr>
-              <w:t xml:space="preserve">-13,147.25</w:t>
+              <w:t xml:space="preserve">-12,980.33</w:t>
             </w:r>
           </w:p>
         </w:tc>
@@ -8596,7 +8596,7 @@
                 <w:szCs w:val="22"/>
                 <w:color w:val="000000"/>
               </w:rPr>
-              <w:t xml:space="preserve">26,304.49</w:t>
+              <w:t xml:space="preserve">25,970.66</w:t>
             </w:r>
           </w:p>
         </w:tc>
@@ -8640,7 +8640,7 @@
                 <w:szCs w:val="22"/>
                 <w:color w:val="000000"/>
               </w:rPr>
-              <w:t xml:space="preserve">450.83</w:t>
+              <w:t xml:space="preserve">454.45</w:t>
             </w:r>
           </w:p>
         </w:tc>
@@ -8998,7 +8998,7 @@
                 <w:szCs w:val="22"/>
                 <w:color w:val="000000"/>
               </w:rPr>
-              <w:t xml:space="preserve">-16,779.91</w:t>
+              <w:t xml:space="preserve">-16,556.59</w:t>
             </w:r>
           </w:p>
         </w:tc>
@@ -9042,7 +9042,7 @@
                 <w:szCs w:val="22"/>
                 <w:color w:val="000000"/>
               </w:rPr>
-              <w:t xml:space="preserve">33,593.85</w:t>
+              <w:t xml:space="preserve">33,147.21</w:t>
             </w:r>
           </w:p>
         </w:tc>
@@ -9086,7 +9086,7 @@
                 <w:szCs w:val="22"/>
                 <w:color w:val="000000"/>
               </w:rPr>
-              <w:t xml:space="preserve">7,740.18</w:t>
+              <w:t xml:space="preserve">7,631.01</w:t>
             </w:r>
           </w:p>
         </w:tc>
@@ -9444,7 +9444,7 @@
                 <w:szCs w:val="22"/>
                 <w:color w:val="000000"/>
               </w:rPr>
-              <w:t xml:space="preserve">-16,779.81</w:t>
+              <w:t xml:space="preserve">-16,556.50</w:t>
             </w:r>
           </w:p>
         </w:tc>
@@ -9488,7 +9488,7 @@
                 <w:szCs w:val="22"/>
                 <w:color w:val="000000"/>
               </w:rPr>
-              <w:t xml:space="preserve">33,597.66</w:t>
+              <w:t xml:space="preserve">33,151.03</w:t>
             </w:r>
           </w:p>
         </w:tc>
@@ -9532,7 +9532,7 @@
                 <w:szCs w:val="22"/>
                 <w:color w:val="000000"/>
               </w:rPr>
-              <w:t xml:space="preserve">7,743.99</w:t>
+              <w:t xml:space="preserve">7,634.82</w:t>
             </w:r>
           </w:p>
         </w:tc>
@@ -9890,7 +9890,7 @@
                 <w:szCs w:val="22"/>
                 <w:color w:val="000000"/>
               </w:rPr>
-              <w:t xml:space="preserve">-16,802.99</w:t>
+              <w:t xml:space="preserve">-16,580.48</w:t>
             </w:r>
           </w:p>
         </w:tc>
@@ -9934,7 +9934,7 @@
                 <w:szCs w:val="22"/>
                 <w:color w:val="000000"/>
               </w:rPr>
-              <w:t xml:space="preserve">33,632.00</w:t>
+              <w:t xml:space="preserve">33,186.97</w:t>
             </w:r>
           </w:p>
         </w:tc>
@@ -9978,7 +9978,7 @@
                 <w:szCs w:val="22"/>
                 <w:color w:val="000000"/>
               </w:rPr>
-              <w:t xml:space="preserve">7,778.34</w:t>
+              <w:t xml:space="preserve">7,670.77</w:t>
             </w:r>
           </w:p>
         </w:tc>
@@ -10336,7 +10336,7 @@
                 <w:szCs w:val="22"/>
                 <w:color w:val="000000"/>
               </w:rPr>
-              <w:t xml:space="preserve">-16,802.85</w:t>
+              <w:t xml:space="preserve">-16,580.33</w:t>
             </w:r>
           </w:p>
         </w:tc>
@@ -10380,7 +10380,7 @@
                 <w:szCs w:val="22"/>
                 <w:color w:val="000000"/>
               </w:rPr>
-              <w:t xml:space="preserve">33,635.72</w:t>
+              <w:t xml:space="preserve">33,190.68</w:t>
             </w:r>
           </w:p>
         </w:tc>
@@ -10424,7 +10424,7 @@
                 <w:szCs w:val="22"/>
                 <w:color w:val="000000"/>
               </w:rPr>
-              <w:t xml:space="preserve">7,782.05</w:t>
+              <w:t xml:space="preserve">7,674.47</w:t>
             </w:r>
           </w:p>
         </w:tc>
@@ -10782,7 +10782,7 @@
                 <w:szCs w:val="22"/>
                 <w:color w:val="000000"/>
               </w:rPr>
-              <w:t xml:space="preserve">-16,853.65</w:t>
+              <w:t xml:space="preserve">-16,628.71</w:t>
             </w:r>
           </w:p>
         </w:tc>
@@ -10826,7 +10826,7 @@
                 <w:szCs w:val="22"/>
                 <w:color w:val="000000"/>
               </w:rPr>
-              <w:t xml:space="preserve">33,719.30</w:t>
+              <w:t xml:space="preserve">33,269.42</w:t>
             </w:r>
           </w:p>
         </w:tc>
@@ -10870,7 +10870,7 @@
                 <w:szCs w:val="22"/>
                 <w:color w:val="000000"/>
               </w:rPr>
-              <w:t xml:space="preserve">7,865.63</w:t>
+              <w:t xml:space="preserve">7,753.21</w:t>
             </w:r>
           </w:p>
         </w:tc>
@@ -11228,7 +11228,7 @@
                 <w:szCs w:val="22"/>
                 <w:color w:val="000000"/>
               </w:rPr>
-              <w:t xml:space="preserve">-16,853.53</w:t>
+              <w:t xml:space="preserve">-16,628.58</w:t>
             </w:r>
           </w:p>
         </w:tc>
@@ -11272,7 +11272,7 @@
                 <w:szCs w:val="22"/>
                 <w:color w:val="000000"/>
               </w:rPr>
-              <w:t xml:space="preserve">33,723.06</w:t>
+              <w:t xml:space="preserve">33,273.18</w:t>
             </w:r>
           </w:p>
         </w:tc>
@@ -11316,7 +11316,7 @@
                 <w:szCs w:val="22"/>
                 <w:color w:val="000000"/>
               </w:rPr>
-              <w:t xml:space="preserve">7,869.40</w:t>
+              <w:t xml:space="preserve">7,756.97</w:t>
             </w:r>
           </w:p>
         </w:tc>
@@ -11674,7 +11674,7 @@
                 <w:szCs w:val="22"/>
                 <w:color w:val="000000"/>
               </w:rPr>
-              <w:t xml:space="preserve">-16,876.79</w:t>
+              <w:t xml:space="preserve">-16,653.05</w:t>
             </w:r>
           </w:p>
         </w:tc>
@@ -11718,7 +11718,7 @@
                 <w:szCs w:val="22"/>
                 <w:color w:val="000000"/>
               </w:rPr>
-              <w:t xml:space="preserve">33,757.58</w:t>
+              <w:t xml:space="preserve">33,310.10</w:t>
             </w:r>
           </w:p>
         </w:tc>
@@ -11762,7 +11762,7 @@
                 <w:szCs w:val="22"/>
                 <w:color w:val="000000"/>
               </w:rPr>
-              <w:t xml:space="preserve">7,903.92</w:t>
+              <w:t xml:space="preserve">7,793.89</w:t>
             </w:r>
           </w:p>
         </w:tc>
@@ -12120,7 +12120,7 @@
                 <w:szCs w:val="22"/>
                 <w:color w:val="000000"/>
               </w:rPr>
-              <w:t xml:space="preserve">-16,876.62</w:t>
+              <w:t xml:space="preserve">-16,652.86</w:t>
             </w:r>
           </w:p>
         </w:tc>
@@ -12164,7 +12164,7 @@
                 <w:szCs w:val="22"/>
                 <w:color w:val="000000"/>
               </w:rPr>
-              <w:t xml:space="preserve">33,761.23</w:t>
+              <w:t xml:space="preserve">33,313.73</w:t>
             </w:r>
           </w:p>
         </w:tc>
@@ -12208,7 +12208,7 @@
                 <w:szCs w:val="22"/>
                 <w:color w:val="000000"/>
               </w:rPr>
-              <w:t xml:space="preserve">7,907.57</w:t>
+              <w:t xml:space="preserve">7,797.52</w:t>
             </w:r>
           </w:p>
         </w:tc>
